--- a/github.docx
+++ b/github.docx
@@ -834,6 +834,72 @@
     </w:p>
     <w:p>
       <w:pPr>
+        <w:pStyle w:val="ListParagraph"/>
+        <w:numPr>
+          <w:ilvl w:val="0"/>
+          <w:numId w:val="1"/>
+        </w:numPr>
+        <w:rPr>
+          <w:lang w:val="en-US"/>
+        </w:rPr>
+      </w:pPr>
+      <w:r>
+        <w:rPr>
+          <w:lang w:val="en-US"/>
+        </w:rPr>
+        <w:t xml:space="preserve">Cách </w:t>
+      </w:r>
+      <w:r>
+        <w:rPr>
+          <w:lang w:val="en-US"/>
+        </w:rPr>
+        <w:t xml:space="preserve">Tải 1 Thư Mục Trong </w:t>
+      </w:r>
+      <w:r>
+        <w:rPr>
+          <w:lang w:val="en-US"/>
+        </w:rPr>
+        <w:t>Remote Repository</w:t>
+      </w:r>
+      <w:r>
+        <w:rPr>
+          <w:lang w:val="en-US"/>
+        </w:rPr>
+        <w:t>?</w:t>
+      </w:r>
+    </w:p>
+    <w:p>
+      <w:pPr>
+        <w:pStyle w:val="ListParagraph"/>
+        <w:numPr>
+          <w:ilvl w:val="0"/>
+          <w:numId w:val="2"/>
+        </w:numPr>
+        <w:rPr>
+          <w:lang w:val="en-US"/>
+        </w:rPr>
+      </w:pPr>
+      <w:r>
+        <w:rPr>
+          <w:lang w:val="en-US"/>
+        </w:rPr>
+        <w:t xml:space="preserve">Copy đường Link tới thư mục, trên thanh tìm kiếm trình duyệt + nhập từ khóa Down Git trên trình duyệt + vào trang Web đầu tiên + Paste </w:t>
+      </w:r>
+      <w:r>
+        <w:rPr>
+          <w:lang w:val="en-US"/>
+        </w:rPr>
+        <w:t xml:space="preserve">vào ô + Click “Download” + </w:t>
+      </w:r>
+      <w:r>
+        <w:rPr>
+          <w:lang w:val="en-US"/>
+        </w:rPr>
+        <w:t>chờ tải</w:t>
+      </w:r>
+    </w:p>
+    <w:p>
+      <w:pPr>
         <w:rPr>
           <w:lang w:val="en-US"/>
         </w:rPr>
@@ -1640,7 +1706,6 @@
         <w:rPr>
           <w:lang w:val="en-US"/>
         </w:rPr>
-        <w:lastRenderedPageBreak/>
         <w:t xml:space="preserve">Cách </w:t>
       </w:r>
       <w:r>
@@ -2403,6 +2468,7 @@
         <w:rPr>
           <w:lang w:val="en-US"/>
         </w:rPr>
+        <w:lastRenderedPageBreak/>
         <w:t>Vì chưa có Commit nào, phải Commit trước</w:t>
       </w:r>
       <w:r>

--- a/github.docx
+++ b/github.docx
@@ -1,18 +1,25 @@
 
 <file path=word/document.xml><?xml version="1.0" encoding="utf-8"?>
-<w:document xmlns:wpc="http://schemas.microsoft.com/office/word/2010/wordprocessingCanvas" xmlns:cx="http://schemas.microsoft.com/office/drawing/2014/chartex" xmlns:cx1="http://schemas.microsoft.com/office/drawing/2015/9/8/chartex" xmlns:cx2="http://schemas.microsoft.com/office/drawing/2015/10/21/chartex" xmlns:cx3="http://schemas.microsoft.com/office/drawing/2016/5/9/chartex" xmlns:cx4="http://schemas.microsoft.com/office/drawing/2016/5/10/chartex" xmlns:cx5="http://schemas.microsoft.com/office/drawing/2016/5/11/chartex" xmlns:cx6="http://schemas.microsoft.com/office/drawing/2016/5/12/chartex" xmlns:cx7="http://schemas.microsoft.com/office/drawing/2016/5/13/chartex" xmlns:cx8="http://schemas.microsoft.com/office/drawing/2016/5/14/chartex" xmlns:mc="http://schemas.openxmlformats.org/markup-compatibility/2006" xmlns:aink="http://schemas.microsoft.com/office/drawing/2016/ink" xmlns:am3d="http://schemas.microsoft.com/office/drawing/2017/model3d" xmlns:o="urn:schemas-microsoft-com:office:office" xmlns:oel="http://schemas.microsoft.com/office/2019/extlst" xmlns:r="http://schemas.openxmlformats.org/officeDocument/2006/relationships" xmlns:m="http://schemas.openxmlformats.org/officeDocument/2006/math" xmlns:v="urn:schemas-microsoft-com:vml" xmlns:wp14="http://schemas.microsoft.com/office/word/2010/wordprocessingDrawing" xmlns:wp="http://schemas.openxmlformats.org/drawingml/2006/wordprocessingDrawing" xmlns:w10="urn:schemas-microsoft-com:office:word" xmlns:w="http://schemas.openxmlformats.org/wordprocessingml/2006/main" xmlns:w14="http://schemas.microsoft.com/office/word/2010/wordml" xmlns:w15="http://schemas.microsoft.com/office/word/2012/wordml" xmlns:w16cex="http://schemas.microsoft.com/office/word/2018/wordml/cex" xmlns:w16cid="http://schemas.microsoft.com/office/word/2016/wordml/cid" xmlns:w16="http://schemas.microsoft.com/office/word/2018/wordml" xmlns:w16sdtdh="http://schemas.microsoft.com/office/word/2020/wordml/sdtdatahash" xmlns:w16se="http://schemas.microsoft.com/office/word/2015/wordml/symex" xmlns:wpg="http://schemas.microsoft.com/office/word/2010/wordprocessingGroup" xmlns:wpi="http://schemas.microsoft.com/office/word/2010/wordprocessingInk" xmlns:wne="http://schemas.microsoft.com/office/word/2006/wordml" xmlns:wps="http://schemas.microsoft.com/office/word/2010/wordprocessingShape" mc:Ignorable="w14 w15 w16se w16cid w16 w16cex w16sdtdh wp14">
+<w:document xmlns:wpc="http://schemas.microsoft.com/office/word/2010/wordprocessingCanvas" xmlns:cx="http://schemas.microsoft.com/office/drawing/2014/chartex" xmlns:cx1="http://schemas.microsoft.com/office/drawing/2015/9/8/chartex" xmlns:cx2="http://schemas.microsoft.com/office/drawing/2015/10/21/chartex" xmlns:cx3="http://schemas.microsoft.com/office/drawing/2016/5/9/chartex" xmlns:cx4="http://schemas.microsoft.com/office/drawing/2016/5/10/chartex" xmlns:cx5="http://schemas.microsoft.com/office/drawing/2016/5/11/chartex" xmlns:cx6="http://schemas.microsoft.com/office/drawing/2016/5/12/chartex" xmlns:cx7="http://schemas.microsoft.com/office/drawing/2016/5/13/chartex" xmlns:cx8="http://schemas.microsoft.com/office/drawing/2016/5/14/chartex" xmlns:mc="http://schemas.openxmlformats.org/markup-compatibility/2006" xmlns:aink="http://schemas.microsoft.com/office/drawing/2016/ink" xmlns:am3d="http://schemas.microsoft.com/office/drawing/2017/model3d" xmlns:o="urn:schemas-microsoft-com:office:office" xmlns:oel="http://schemas.microsoft.com/office/2019/extlst" xmlns:r="http://schemas.openxmlformats.org/officeDocument/2006/relationships" xmlns:m="http://schemas.openxmlformats.org/officeDocument/2006/math" xmlns:v="urn:schemas-microsoft-com:vml" xmlns:wp14="http://schemas.microsoft.com/office/word/2010/wordprocessingDrawing" xmlns:wp="http://schemas.openxmlformats.org/drawingml/2006/wordprocessingDrawing" xmlns:w10="urn:schemas-microsoft-com:office:word" xmlns:w="http://schemas.openxmlformats.org/wordprocessingml/2006/main" xmlns:w14="http://schemas.microsoft.com/office/word/2010/wordml" xmlns:w15="http://schemas.microsoft.com/office/word/2012/wordml" xmlns:w16cex="http://schemas.microsoft.com/office/word/2018/wordml/cex" xmlns:w16cid="http://schemas.microsoft.com/office/word/2016/wordml/cid" xmlns:w16="http://schemas.microsoft.com/office/word/2018/wordml" xmlns:w16du="http://schemas.microsoft.com/office/word/2023/wordml/word16du" xmlns:w16sdtdh="http://schemas.microsoft.com/office/word/2020/wordml/sdtdatahash" xmlns:w16se="http://schemas.microsoft.com/office/word/2015/wordml/symex" xmlns:wpg="http://schemas.microsoft.com/office/word/2010/wordprocessingGroup" xmlns:wpi="http://schemas.microsoft.com/office/word/2010/wordprocessingInk" xmlns:wne="http://schemas.microsoft.com/office/word/2006/wordml" xmlns:wps="http://schemas.microsoft.com/office/word/2010/wordprocessingShape" mc:Ignorable="w14 w15 w16se w16cid w16 w16cex w16sdtdh w16du wp14">
   <w:body>
     <w:p>
       <w:pPr>
-        <w:rPr>
-          <w:lang w:val="en-US"/>
-        </w:rPr>
-      </w:pPr>
-      <w:r>
-        <w:rPr>
-          <w:lang w:val="en-US"/>
-        </w:rPr>
-        <w:t>Github:</w:t>
+        <w:outlineLvl w:val="0"/>
+        <w:rPr>
+          <w:lang w:val="en-US"/>
+        </w:rPr>
+      </w:pPr>
+      <w:r>
+        <w:rPr>
+          <w:lang w:val="en-US"/>
+        </w:rPr>
+        <w:t>Getting Started – Bắt Đầu</w:t>
+      </w:r>
+      <w:r>
+        <w:rPr>
+          <w:lang w:val="en-US"/>
+        </w:rPr>
+        <w:t>:</w:t>
       </w:r>
     </w:p>
     <w:p>
@@ -153,7 +160,7 @@
         <w:rPr>
           <w:lang w:val="en-US"/>
         </w:rPr>
-        <w:t>Nếu không Click Add A README File thì Remote Repository ban đầu sẽ không có nhánh nào còn nào Click thì có nhánh Main ban đầu</w:t>
+        <w:t>Nếu không Click Add A README File thì Remote Repository ban đầu sẽ không có nhánh nào còn Click thì có nhánh Main ban đầu</w:t>
       </w:r>
     </w:p>
     <w:p>
@@ -279,13 +286,19 @@
         <w:rPr>
           <w:lang w:val="en-US"/>
         </w:rPr>
-        <w:t xml:space="preserve">Khóa SSH </w:t>
-      </w:r>
-      <w:r>
-        <w:rPr>
-          <w:lang w:val="en-US"/>
-        </w:rPr>
-        <w:t>Là Gì?</w:t>
+        <w:t>Khóa SS</w:t>
+      </w:r>
+      <w:r>
+        <w:rPr>
+          <w:lang w:val="en-US"/>
+        </w:rPr>
+        <w:t>H</w:t>
+      </w:r>
+      <w:r>
+        <w:rPr>
+          <w:lang w:val="en-US"/>
+        </w:rPr>
+        <w:t>?</w:t>
       </w:r>
     </w:p>
     <w:p>
@@ -900,13 +913,50 @@
     </w:p>
     <w:p>
       <w:pPr>
-        <w:rPr>
-          <w:lang w:val="en-US"/>
-        </w:rPr>
-      </w:pPr>
-    </w:p>
-    <w:p>
-      <w:pPr>
+        <w:pStyle w:val="ListParagraph"/>
+        <w:numPr>
+          <w:ilvl w:val="0"/>
+          <w:numId w:val="1"/>
+        </w:numPr>
+        <w:rPr>
+          <w:lang w:val="en-US"/>
+        </w:rPr>
+      </w:pPr>
+      <w:r>
+        <w:rPr>
+          <w:lang w:val="en-US"/>
+        </w:rPr>
+        <w:t>Branch?</w:t>
+      </w:r>
+    </w:p>
+    <w:p>
+      <w:pPr>
+        <w:pStyle w:val="ListParagraph"/>
+        <w:numPr>
+          <w:ilvl w:val="0"/>
+          <w:numId w:val="2"/>
+        </w:numPr>
+        <w:rPr>
+          <w:lang w:val="en-US"/>
+        </w:rPr>
+      </w:pPr>
+      <w:r>
+        <w:rPr>
+          <w:lang w:val="en-US"/>
+        </w:rPr>
+        <w:t>1 Repository sẽ bao gồm nhiều bản thể khác nhau của dự án, gọi là các Branch, trong đó có 1 Branch chính, các Branch khác khi cần thì có thể được gộp vào Branch chính</w:t>
+      </w:r>
+    </w:p>
+    <w:p>
+      <w:pPr>
+        <w:rPr>
+          <w:lang w:val="en-US"/>
+        </w:rPr>
+      </w:pPr>
+    </w:p>
+    <w:p>
+      <w:pPr>
+        <w:outlineLvl w:val="0"/>
         <w:rPr>
           <w:lang w:val="en-US"/>
         </w:rPr>
@@ -940,36 +990,6 @@
           <w:lang w:val="en-US"/>
         </w:rPr>
         <w:t>Tải?</w:t>
-      </w:r>
-    </w:p>
-    <w:p>
-      <w:pPr>
-        <w:pStyle w:val="ListParagraph"/>
-        <w:numPr>
-          <w:ilvl w:val="0"/>
-          <w:numId w:val="2"/>
-        </w:numPr>
-        <w:rPr>
-          <w:lang w:val="en-US"/>
-        </w:rPr>
-      </w:pPr>
-      <w:r>
-        <w:rPr>
-          <w:lang w:val="en-US"/>
-        </w:rPr>
-        <w:t>Git sắp không còn hỗ trợ Window</w:t>
-      </w:r>
-      <w:r>
-        <w:rPr>
-          <w:lang w:val="en-US"/>
-        </w:rPr>
-        <w:t>s</w:t>
-      </w:r>
-      <w:r>
-        <w:rPr>
-          <w:lang w:val="en-US"/>
-        </w:rPr>
-        <w:t xml:space="preserve"> 32 Bit</w:t>
       </w:r>
     </w:p>
     <w:p>
@@ -1569,6 +1589,7 @@
         <w:rPr>
           <w:lang w:val="en-US"/>
         </w:rPr>
+        <w:lastRenderedPageBreak/>
         <w:t>git config --global alias.foo</w:t>
       </w:r>
       <w:r>
@@ -1643,34 +1664,162 @@
     </w:p>
     <w:p>
       <w:pPr>
-        <w:rPr>
-          <w:lang w:val="en-US"/>
-        </w:rPr>
-      </w:pPr>
-    </w:p>
-    <w:p>
-      <w:pPr>
-        <w:rPr>
-          <w:lang w:val="en-US"/>
-        </w:rPr>
-      </w:pPr>
-      <w:r>
-        <w:rPr>
-          <w:lang w:val="en-US"/>
-        </w:rPr>
-        <w:t xml:space="preserve">Commands – </w:t>
-      </w:r>
-      <w:r>
-        <w:rPr>
-          <w:lang w:val="en-US"/>
-        </w:rPr>
-        <w:t xml:space="preserve">Các </w:t>
-      </w:r>
-      <w:r>
-        <w:rPr>
-          <w:lang w:val="en-US"/>
-        </w:rPr>
-        <w:t xml:space="preserve">Câu </w:t>
+        <w:pStyle w:val="ListParagraph"/>
+        <w:numPr>
+          <w:ilvl w:val="0"/>
+          <w:numId w:val="3"/>
+        </w:numPr>
+        <w:rPr>
+          <w:lang w:val="en-US"/>
+        </w:rPr>
+      </w:pPr>
+      <w:r>
+        <w:rPr>
+          <w:lang w:val="en-US"/>
+        </w:rPr>
+        <w:t>Các Giai Đoạn Đẩy Code?</w:t>
+      </w:r>
+    </w:p>
+    <w:p>
+      <w:pPr>
+        <w:pStyle w:val="ListParagraph"/>
+        <w:ind w:left="1080"/>
+        <w:rPr>
+          <w:lang w:val="en-US"/>
+        </w:rPr>
+      </w:pPr>
+      <w:r>
+        <w:rPr>
+          <w:lang w:val="en-US"/>
+        </w:rPr>
+        <w:drawing>
+          <wp:inline distT="0" distB="0" distL="0" distR="0" wp14:anchorId="410E6073" wp14:editId="4A72B4A0">
+            <wp:extent cx="2292927" cy="3061505"/>
+            <wp:effectExtent l="0" t="0" r="0" b="5715"/>
+            <wp:docPr id="813462887" name="Picture 1"/>
+            <wp:cNvGraphicFramePr>
+              <a:graphicFrameLocks xmlns:a="http://schemas.openxmlformats.org/drawingml/2006/main" noChangeAspect="1"/>
+            </wp:cNvGraphicFramePr>
+            <a:graphic xmlns:a="http://schemas.openxmlformats.org/drawingml/2006/main">
+              <a:graphicData uri="http://schemas.openxmlformats.org/drawingml/2006/picture">
+                <pic:pic xmlns:pic="http://schemas.openxmlformats.org/drawingml/2006/picture">
+                  <pic:nvPicPr>
+                    <pic:cNvPr id="813462887" name=""/>
+                    <pic:cNvPicPr/>
+                  </pic:nvPicPr>
+                  <pic:blipFill>
+                    <a:blip r:embed="rId7"/>
+                    <a:stretch>
+                      <a:fillRect/>
+                    </a:stretch>
+                  </pic:blipFill>
+                  <pic:spPr>
+                    <a:xfrm>
+                      <a:off x="0" y="0"/>
+                      <a:ext cx="2300209" cy="3071228"/>
+                    </a:xfrm>
+                    <a:prstGeom prst="rect">
+                      <a:avLst/>
+                    </a:prstGeom>
+                  </pic:spPr>
+                </pic:pic>
+              </a:graphicData>
+            </a:graphic>
+          </wp:inline>
+        </w:drawing>
+      </w:r>
+    </w:p>
+    <w:p>
+      <w:pPr>
+        <w:pStyle w:val="ListParagraph"/>
+        <w:numPr>
+          <w:ilvl w:val="0"/>
+          <w:numId w:val="2"/>
+        </w:numPr>
+        <w:rPr>
+          <w:lang w:val="en-US"/>
+        </w:rPr>
+      </w:pPr>
+      <w:r>
+        <w:rPr>
+          <w:lang w:val="en-US"/>
+        </w:rPr>
+        <w:t xml:space="preserve">Trong máy bạn, sẽ có 3 khu vực lưu trữ, thứ nhất là Working Copy, là nơi bạn đang chỉnh sửa File, tiếp theo </w:t>
+      </w:r>
+      <w:r>
+        <w:rPr>
+          <w:lang w:val="en-US"/>
+        </w:rPr>
+        <w:t xml:space="preserve">là Staging Area, bạn sẽ có nhiệm vụ đẩy </w:t>
+      </w:r>
+      <w:r>
+        <w:rPr>
+          <w:lang w:val="en-US"/>
+        </w:rPr>
+        <w:t>các thay đổi</w:t>
+      </w:r>
+      <w:r>
+        <w:rPr>
+          <w:lang w:val="en-US"/>
+        </w:rPr>
+        <w:t xml:space="preserve"> từ Working Copy sang đây,</w:t>
+      </w:r>
+      <w:r>
+        <w:rPr>
+          <w:lang w:val="en-US"/>
+        </w:rPr>
+        <w:t xml:space="preserve"> lưu ý đây là các thay đổi, không phải các File,</w:t>
+      </w:r>
+      <w:r>
+        <w:rPr>
+          <w:lang w:val="en-US"/>
+        </w:rPr>
+        <w:t xml:space="preserve"> cuối cùng là Local Repository, là nơi chứa File chuẩn bị đẩy lên Remote Repository</w:t>
+      </w:r>
+      <w:r>
+        <w:rPr>
+          <w:lang w:val="en-US"/>
+        </w:rPr>
+        <w:t>, bạn sẽ đẩy những thay đổi từ Staging Area vào đây</w:t>
+      </w:r>
+    </w:p>
+    <w:p>
+      <w:pPr>
+        <w:pStyle w:val="ListParagraph"/>
+        <w:numPr>
+          <w:ilvl w:val="0"/>
+          <w:numId w:val="2"/>
+        </w:numPr>
+        <w:rPr>
+          <w:lang w:val="en-US"/>
+        </w:rPr>
+      </w:pPr>
+      <w:r>
+        <w:rPr>
+          <w:lang w:val="en-US"/>
+        </w:rPr>
+        <w:t>Dễ thấy khi bạn mới Clone Remote Repository, thì nó chỉ Copy Remote Repository vào Working Copy và Local Repository, Staging Area sẽ rỗng, ..., các hành động khác bạn có thể suy ra trong hình</w:t>
+      </w:r>
+    </w:p>
+    <w:p>
+      <w:pPr>
+        <w:rPr>
+          <w:lang w:val="en-US"/>
+        </w:rPr>
+      </w:pPr>
+    </w:p>
+    <w:p>
+      <w:pPr>
+        <w:outlineLvl w:val="0"/>
+        <w:rPr>
+          <w:lang w:val="en-US"/>
+        </w:rPr>
+      </w:pPr>
+      <w:r>
+        <w:rPr>
+          <w:lang w:val="en-US"/>
+        </w:rPr>
+        <w:t xml:space="preserve">Command – </w:t>
       </w:r>
       <w:r>
         <w:rPr>
@@ -1698,6 +1847,7 @@
           <w:ilvl w:val="0"/>
           <w:numId w:val="4"/>
         </w:numPr>
+        <w:outlineLvl w:val="1"/>
         <w:rPr>
           <w:lang w:val="en-US"/>
         </w:rPr>
@@ -1718,13 +1868,7 @@
         <w:rPr>
           <w:lang w:val="en-US"/>
         </w:rPr>
-        <w:t>Repository</w:t>
-      </w:r>
-      <w:r>
-        <w:rPr>
-          <w:lang w:val="en-US"/>
-        </w:rPr>
-        <w:t xml:space="preserve"> Cục Bộ</w:t>
+        <w:t>Local Repository</w:t>
       </w:r>
       <w:r>
         <w:rPr>
@@ -1815,15 +1959,28 @@
           <w:ilvl w:val="0"/>
           <w:numId w:val="4"/>
         </w:numPr>
-        <w:rPr>
-          <w:lang w:val="en-US"/>
-        </w:rPr>
-      </w:pPr>
-      <w:r>
-        <w:rPr>
-          <w:lang w:val="en-US"/>
-        </w:rPr>
-        <w:t>Cách Kết Nối Repository Cục Bộ Với 1 Remote Repository?</w:t>
+        <w:outlineLvl w:val="1"/>
+        <w:rPr>
+          <w:lang w:val="en-US"/>
+        </w:rPr>
+      </w:pPr>
+      <w:r>
+        <w:rPr>
+          <w:lang w:val="en-US"/>
+        </w:rPr>
+        <w:t xml:space="preserve">Cách Kết Nối </w:t>
+      </w:r>
+      <w:r>
+        <w:rPr>
+          <w:lang w:val="en-US"/>
+        </w:rPr>
+        <w:t>Local Repository</w:t>
+      </w:r>
+      <w:r>
+        <w:rPr>
+          <w:lang w:val="en-US"/>
+        </w:rPr>
+        <w:t xml:space="preserve"> Với 1 Remote Repository?</w:t>
       </w:r>
     </w:p>
     <w:p>
@@ -1947,15 +2104,47 @@
           <w:ilvl w:val="0"/>
           <w:numId w:val="4"/>
         </w:numPr>
-        <w:rPr>
-          <w:lang w:val="en-US"/>
-        </w:rPr>
-      </w:pPr>
-      <w:r>
-        <w:rPr>
-          <w:lang w:val="en-US"/>
-        </w:rPr>
-        <w:t>Hiện Tên Của Repository Trên Github Đang Được Kết Nối Với Repository Cục Bộ?</w:t>
+        <w:outlineLvl w:val="1"/>
+        <w:rPr>
+          <w:lang w:val="en-US"/>
+        </w:rPr>
+      </w:pPr>
+      <w:r>
+        <w:rPr>
+          <w:lang w:val="en-US"/>
+        </w:rPr>
+        <w:lastRenderedPageBreak/>
+        <w:t xml:space="preserve">Hiện Tên Của </w:t>
+      </w:r>
+      <w:r>
+        <w:rPr>
+          <w:lang w:val="en-US"/>
+        </w:rPr>
+        <w:t xml:space="preserve">Remote </w:t>
+      </w:r>
+      <w:r>
+        <w:rPr>
+          <w:lang w:val="en-US"/>
+        </w:rPr>
+        <w:t xml:space="preserve">Repository Trên Github Đang Được Kết Nối Với </w:t>
+      </w:r>
+      <w:r>
+        <w:rPr>
+          <w:lang w:val="en-US"/>
+        </w:rPr>
+        <w:t>Local Repository</w:t>
+      </w:r>
+      <w:r>
+        <w:rPr>
+          <w:lang w:val="en-US"/>
+        </w:rPr>
+        <w:t xml:space="preserve"> Ứng Với Định Danh Nào Đó</w:t>
+      </w:r>
+      <w:r>
+        <w:rPr>
+          <w:lang w:val="en-US"/>
+        </w:rPr>
+        <w:t>?</w:t>
       </w:r>
     </w:p>
     <w:p>
@@ -1992,15 +2181,28 @@
           <w:ilvl w:val="0"/>
           <w:numId w:val="4"/>
         </w:numPr>
-        <w:rPr>
-          <w:lang w:val="en-US"/>
-        </w:rPr>
-      </w:pPr>
-      <w:r>
-        <w:rPr>
-          <w:lang w:val="en-US"/>
-        </w:rPr>
-        <w:t>Xóa Liên Kết Với 1 Remote Repository?</w:t>
+        <w:outlineLvl w:val="1"/>
+        <w:rPr>
+          <w:lang w:val="en-US"/>
+        </w:rPr>
+      </w:pPr>
+      <w:r>
+        <w:rPr>
+          <w:lang w:val="en-US"/>
+        </w:rPr>
+        <w:t>Xóa Liên Kết Với 1 Remote Repository</w:t>
+      </w:r>
+      <w:r>
+        <w:rPr>
+          <w:lang w:val="en-US"/>
+        </w:rPr>
+        <w:t xml:space="preserve"> Thông Qua Định Danh Của Nó</w:t>
+      </w:r>
+      <w:r>
+        <w:rPr>
+          <w:lang w:val="en-US"/>
+        </w:rPr>
+        <w:t>?</w:t>
       </w:r>
     </w:p>
     <w:p>
@@ -2031,6 +2233,7 @@
           <w:ilvl w:val="0"/>
           <w:numId w:val="4"/>
         </w:numPr>
+        <w:outlineLvl w:val="1"/>
         <w:rPr>
           <w:lang w:val="en-US"/>
         </w:rPr>
@@ -2045,7 +2248,19 @@
         <w:rPr>
           <w:lang w:val="en-US"/>
         </w:rPr>
-        <w:t>Hiện Tên Của Branch Hiện Tại Trong Repository Cục Bộ?</w:t>
+        <w:t xml:space="preserve">Hiện Tên Của Branch Hiện Tại Trong </w:t>
+      </w:r>
+      <w:r>
+        <w:rPr>
+          <w:lang w:val="en-US"/>
+        </w:rPr>
+        <w:t>Local Repository</w:t>
+      </w:r>
+      <w:r>
+        <w:rPr>
+          <w:lang w:val="en-US"/>
+        </w:rPr>
+        <w:t>?</w:t>
       </w:r>
     </w:p>
     <w:p>
@@ -2076,15 +2291,40 @@
           <w:ilvl w:val="0"/>
           <w:numId w:val="4"/>
         </w:numPr>
-        <w:rPr>
-          <w:lang w:val="en-US"/>
-        </w:rPr>
-      </w:pPr>
-      <w:r>
-        <w:rPr>
-          <w:lang w:val="en-US"/>
-        </w:rPr>
-        <w:t>Hiện Tên Của Branch Hiện Tại Trong Repository Cục Bộ Cùng Với Những Thông Tin Khác?</w:t>
+        <w:outlineLvl w:val="1"/>
+        <w:rPr>
+          <w:lang w:val="en-US"/>
+        </w:rPr>
+      </w:pPr>
+      <w:r>
+        <w:rPr>
+          <w:lang w:val="en-US"/>
+        </w:rPr>
+        <w:t xml:space="preserve">Hiện Tên Của Branch Hiện Tại Trong </w:t>
+      </w:r>
+      <w:r>
+        <w:rPr>
+          <w:lang w:val="en-US"/>
+        </w:rPr>
+        <w:t>Local Repository</w:t>
+      </w:r>
+      <w:r>
+        <w:rPr>
+          <w:lang w:val="en-US"/>
+        </w:rPr>
+        <w:t xml:space="preserve"> Cùng Với Những Thông Tin Khác</w:t>
+      </w:r>
+      <w:r>
+        <w:rPr>
+          <w:lang w:val="en-US"/>
+        </w:rPr>
+        <w:t xml:space="preserve"> Như Các File Trong Staging Area</w:t>
+      </w:r>
+      <w:r>
+        <w:rPr>
+          <w:lang w:val="en-US"/>
+        </w:rPr>
+        <w:t>?</w:t>
       </w:r>
     </w:p>
     <w:p>
@@ -2115,6 +2355,7 @@
           <w:ilvl w:val="0"/>
           <w:numId w:val="4"/>
         </w:numPr>
+        <w:outlineLvl w:val="1"/>
         <w:rPr>
           <w:lang w:val="en-US"/>
         </w:rPr>
@@ -2147,13 +2388,13 @@
         <w:rPr>
           <w:lang w:val="en-US"/>
         </w:rPr>
-        <w:t xml:space="preserve">Repository </w:t>
-      </w:r>
-      <w:r>
-        <w:rPr>
-          <w:lang w:val="en-US"/>
-        </w:rPr>
-        <w:t>Cục Bộ?</w:t>
+        <w:t>Local Repository</w:t>
+      </w:r>
+      <w:r>
+        <w:rPr>
+          <w:lang w:val="en-US"/>
+        </w:rPr>
+        <w:t>?</w:t>
       </w:r>
     </w:p>
     <w:p>
@@ -2184,45 +2425,16 @@
           <w:ilvl w:val="0"/>
           <w:numId w:val="4"/>
         </w:numPr>
-        <w:rPr>
-          <w:lang w:val="en-US"/>
-        </w:rPr>
-      </w:pPr>
-      <w:r>
-        <w:rPr>
-          <w:lang w:val="en-US"/>
-        </w:rPr>
-        <w:t>Đẩy Code từ</w:t>
-      </w:r>
-      <w:r>
-        <w:rPr>
-          <w:lang w:val="en-US"/>
-        </w:rPr>
-        <w:t xml:space="preserve"> 1 nhánh của</w:t>
-      </w:r>
-      <w:r>
-        <w:rPr>
-          <w:lang w:val="en-US"/>
-        </w:rPr>
-        <w:t xml:space="preserve"> Repository cục bộ lên</w:t>
-      </w:r>
-      <w:r>
-        <w:rPr>
-          <w:lang w:val="en-US"/>
-        </w:rPr>
-        <w:t xml:space="preserve"> 1</w:t>
-      </w:r>
-      <w:r>
-        <w:rPr>
-          <w:lang w:val="en-US"/>
-        </w:rPr>
-        <w:t xml:space="preserve"> nhánh cùng tên của 1</w:t>
-      </w:r>
-      <w:r>
-        <w:rPr>
-          <w:lang w:val="en-US"/>
-        </w:rPr>
-        <w:t xml:space="preserve"> Remote Repository?</w:t>
+        <w:outlineLvl w:val="1"/>
+        <w:rPr>
+          <w:lang w:val="en-US"/>
+        </w:rPr>
+      </w:pPr>
+      <w:r>
+        <w:rPr>
+          <w:lang w:val="en-US"/>
+        </w:rPr>
+        <w:t>Liệt Kê Tên Các Branch Trong Local Repository?</w:t>
       </w:r>
     </w:p>
     <w:p>
@@ -2235,87 +2447,65 @@
           <w:right w:val="single" w:sz="4" w:space="4" w:color="auto"/>
         </w:pBdr>
         <w:ind w:left="1080"/>
-        <w:rPr>
-          <w:lang w:val="en-US"/>
-        </w:rPr>
-      </w:pPr>
-      <w:r>
-        <w:rPr>
-          <w:lang w:val="en-US"/>
-        </w:rPr>
-        <w:t>g</w:t>
-      </w:r>
-      <w:r>
-        <w:rPr>
-          <w:lang w:val="en-US"/>
-        </w:rPr>
-        <w:t xml:space="preserve">it push </w:t>
-      </w:r>
-      <w:r>
-        <w:rPr>
-          <w:lang w:val="en-US"/>
-        </w:rPr>
-        <w:t>&lt;Định Danh&gt; &lt;Tên Nhánh&gt;</w:t>
-      </w:r>
-    </w:p>
-    <w:p>
-      <w:pPr>
-        <w:pStyle w:val="ListParagraph"/>
-        <w:numPr>
-          <w:ilvl w:val="0"/>
-          <w:numId w:val="2"/>
-        </w:numPr>
-        <w:rPr>
-          <w:lang w:val="en-US"/>
-        </w:rPr>
-      </w:pPr>
-      <w:r>
-        <w:rPr>
-          <w:lang w:val="en-US"/>
-        </w:rPr>
-        <w:t>&lt;Định Danh&gt; là biến lưu thông tin Remote Repository muốn đẩy Code lên</w:t>
-      </w:r>
-    </w:p>
-    <w:p>
-      <w:pPr>
-        <w:pStyle w:val="ListParagraph"/>
-        <w:numPr>
-          <w:ilvl w:val="0"/>
-          <w:numId w:val="2"/>
-        </w:numPr>
-        <w:rPr>
-          <w:lang w:val="en-US"/>
-        </w:rPr>
-      </w:pPr>
-      <w:r>
-        <w:rPr>
-          <w:lang w:val="en-US"/>
-        </w:rPr>
-        <w:t>&lt;Tên Nhánh&gt; là 1 nhánh ở Repository cục bộ, nếu trên Remote Repository chưa có nhánh nào trùng tên với nhánh này thì nó sẽ tạo mớ</w:t>
-      </w:r>
-      <w:r>
-        <w:rPr>
-          <w:lang w:val="en-US"/>
-        </w:rPr>
-        <w:t>i</w:t>
-      </w:r>
-    </w:p>
-    <w:p>
-      <w:pPr>
-        <w:pStyle w:val="ListParagraph"/>
-        <w:numPr>
-          <w:ilvl w:val="0"/>
-          <w:numId w:val="2"/>
-        </w:numPr>
-        <w:rPr>
-          <w:lang w:val="en-US"/>
-        </w:rPr>
-      </w:pPr>
-      <w:r>
-        <w:rPr>
-          <w:lang w:val="en-US"/>
-        </w:rPr>
-        <w:t>Ví dụ</w:t>
+        <w:outlineLvl w:val="1"/>
+        <w:rPr>
+          <w:lang w:val="en-US"/>
+        </w:rPr>
+      </w:pPr>
+      <w:r>
+        <w:rPr>
+          <w:lang w:val="en-US"/>
+        </w:rPr>
+        <w:t>git branch</w:t>
+      </w:r>
+    </w:p>
+    <w:p>
+      <w:pPr>
+        <w:pStyle w:val="ListParagraph"/>
+        <w:numPr>
+          <w:ilvl w:val="0"/>
+          <w:numId w:val="4"/>
+        </w:numPr>
+        <w:outlineLvl w:val="1"/>
+        <w:rPr>
+          <w:lang w:val="en-US"/>
+        </w:rPr>
+      </w:pPr>
+      <w:r>
+        <w:rPr>
+          <w:lang w:val="en-US"/>
+        </w:rPr>
+        <w:t xml:space="preserve">Đẩy Code </w:t>
+      </w:r>
+      <w:r>
+        <w:rPr>
+          <w:lang w:val="en-US"/>
+        </w:rPr>
+        <w:t xml:space="preserve">Từ 1 Nhánh Của </w:t>
+      </w:r>
+      <w:r>
+        <w:rPr>
+          <w:lang w:val="en-US"/>
+        </w:rPr>
+        <w:t>Local Repository</w:t>
+      </w:r>
+      <w:r>
+        <w:rPr>
+          <w:lang w:val="en-US"/>
+        </w:rPr>
+        <w:t xml:space="preserve"> Lên 1 Nhánh Cùng Tên Của 1 </w:t>
+      </w:r>
+      <w:r>
+        <w:rPr>
+          <w:lang w:val="en-US"/>
+        </w:rPr>
+        <w:t>Remote Repository</w:t>
+      </w:r>
+      <w:r>
+        <w:rPr>
+          <w:lang w:val="en-US"/>
+        </w:rPr>
+        <w:t>?</w:t>
       </w:r>
     </w:p>
     <w:p>
@@ -2336,25 +2526,91 @@
         <w:rPr>
           <w:lang w:val="en-US"/>
         </w:rPr>
-        <w:t>git push mainrepo nhanh1</w:t>
-      </w:r>
-    </w:p>
-    <w:p>
-      <w:pPr>
-        <w:pStyle w:val="ListParagraph"/>
-        <w:numPr>
-          <w:ilvl w:val="0"/>
-          <w:numId w:val="2"/>
-        </w:numPr>
-        <w:rPr>
-          <w:lang w:val="en-US"/>
-        </w:rPr>
-      </w:pPr>
-      <w:r>
-        <w:rPr>
-          <w:lang w:val="en-US"/>
-        </w:rPr>
-        <w:t>Tuy nhiên, nếu sử dụng cú pháp này thì mỗi lần chúng ta đẩy Code lên lại phải nhập lại &lt;Định Danh&gt; và &lt;Tên Nhánh&gt;, rất phiền khi chúng ta chỉ làm việc cố định trên 1 nhánh, do đó lần đầu tiên khi đẩy Code lên thì sử dụng lệnh sau</w:t>
+        <w:t>g</w:t>
+      </w:r>
+      <w:r>
+        <w:rPr>
+          <w:lang w:val="en-US"/>
+        </w:rPr>
+        <w:t xml:space="preserve">it push </w:t>
+      </w:r>
+      <w:r>
+        <w:rPr>
+          <w:lang w:val="en-US"/>
+        </w:rPr>
+        <w:t>&lt;Định Danh&gt; &lt;Tên Nhánh&gt;</w:t>
+      </w:r>
+    </w:p>
+    <w:p>
+      <w:pPr>
+        <w:pStyle w:val="ListParagraph"/>
+        <w:numPr>
+          <w:ilvl w:val="0"/>
+          <w:numId w:val="2"/>
+        </w:numPr>
+        <w:rPr>
+          <w:lang w:val="en-US"/>
+        </w:rPr>
+      </w:pPr>
+      <w:r>
+        <w:rPr>
+          <w:lang w:val="en-US"/>
+        </w:rPr>
+        <w:t>&lt;Định Danh&gt; là biến lưu thông tin Remote Repository muốn đẩy Code lên</w:t>
+      </w:r>
+    </w:p>
+    <w:p>
+      <w:pPr>
+        <w:pStyle w:val="ListParagraph"/>
+        <w:numPr>
+          <w:ilvl w:val="0"/>
+          <w:numId w:val="2"/>
+        </w:numPr>
+        <w:rPr>
+          <w:lang w:val="en-US"/>
+        </w:rPr>
+      </w:pPr>
+      <w:r>
+        <w:rPr>
+          <w:lang w:val="en-US"/>
+        </w:rPr>
+        <w:t xml:space="preserve">&lt;Tên Nhánh&gt; là 1 nhánh ở </w:t>
+      </w:r>
+      <w:r>
+        <w:rPr>
+          <w:lang w:val="en-US"/>
+        </w:rPr>
+        <w:t>Local Repository</w:t>
+      </w:r>
+      <w:r>
+        <w:rPr>
+          <w:lang w:val="en-US"/>
+        </w:rPr>
+        <w:t>, nếu trên Remote Repository chưa có nhánh nào trùng tên với nhánh này thì nó sẽ tạo mớ</w:t>
+      </w:r>
+      <w:r>
+        <w:rPr>
+          <w:lang w:val="en-US"/>
+        </w:rPr>
+        <w:t>i</w:t>
+      </w:r>
+    </w:p>
+    <w:p>
+      <w:pPr>
+        <w:pStyle w:val="ListParagraph"/>
+        <w:numPr>
+          <w:ilvl w:val="0"/>
+          <w:numId w:val="2"/>
+        </w:numPr>
+        <w:rPr>
+          <w:lang w:val="en-US"/>
+        </w:rPr>
+      </w:pPr>
+      <w:r>
+        <w:rPr>
+          <w:lang w:val="en-US"/>
+        </w:rPr>
+        <w:t>Ví dụ</w:t>
       </w:r>
     </w:p>
     <w:p>
@@ -2375,25 +2631,25 @@
         <w:rPr>
           <w:lang w:val="en-US"/>
         </w:rPr>
-        <w:t>git push –u &lt;Định Danh&gt; &lt;Tên Nhánh&gt;</w:t>
-      </w:r>
-    </w:p>
-    <w:p>
-      <w:pPr>
-        <w:pStyle w:val="ListParagraph"/>
-        <w:numPr>
-          <w:ilvl w:val="0"/>
-          <w:numId w:val="2"/>
-        </w:numPr>
-        <w:rPr>
-          <w:lang w:val="en-US"/>
-        </w:rPr>
-      </w:pPr>
-      <w:r>
-        <w:rPr>
-          <w:lang w:val="en-US"/>
-        </w:rPr>
-        <w:t>–u sẽ chỉ định kể từ nay khi muốn đẩy Code chỉ cần sử dụng lệnh sau</w:t>
+        <w:t>git push mainrepo nhanh1</w:t>
+      </w:r>
+    </w:p>
+    <w:p>
+      <w:pPr>
+        <w:pStyle w:val="ListParagraph"/>
+        <w:numPr>
+          <w:ilvl w:val="0"/>
+          <w:numId w:val="2"/>
+        </w:numPr>
+        <w:rPr>
+          <w:lang w:val="en-US"/>
+        </w:rPr>
+      </w:pPr>
+      <w:r>
+        <w:rPr>
+          <w:lang w:val="en-US"/>
+        </w:rPr>
+        <w:t>Tuy nhiên, nếu sử dụng cú pháp này thì mỗi lần chúng ta đẩy Code lên lại phải nhập lại &lt;Định Danh&gt; và &lt;Tên Nhánh&gt;, rất phiền khi chúng ta chỉ làm việc cố định trên 1 nhánh, do đó lần đầu tiên khi đẩy Code lên thì sử dụng lệnh sau</w:t>
       </w:r>
     </w:p>
     <w:p>
@@ -2414,6 +2670,45 @@
         <w:rPr>
           <w:lang w:val="en-US"/>
         </w:rPr>
+        <w:t>git push –u &lt;Định Danh&gt; &lt;Tên Nhánh&gt;</w:t>
+      </w:r>
+    </w:p>
+    <w:p>
+      <w:pPr>
+        <w:pStyle w:val="ListParagraph"/>
+        <w:numPr>
+          <w:ilvl w:val="0"/>
+          <w:numId w:val="2"/>
+        </w:numPr>
+        <w:rPr>
+          <w:lang w:val="en-US"/>
+        </w:rPr>
+      </w:pPr>
+      <w:r>
+        <w:rPr>
+          <w:lang w:val="en-US"/>
+        </w:rPr>
+        <w:t>–u sẽ chỉ định kể từ nay khi muốn đẩy Code chỉ cần sử dụng lệnh sau</w:t>
+      </w:r>
+    </w:p>
+    <w:p>
+      <w:pPr>
+        <w:pStyle w:val="ListParagraph"/>
+        <w:pBdr>
+          <w:top w:val="single" w:sz="4" w:space="1" w:color="auto"/>
+          <w:left w:val="single" w:sz="4" w:space="4" w:color="auto"/>
+          <w:bottom w:val="single" w:sz="4" w:space="1" w:color="auto"/>
+          <w:right w:val="single" w:sz="4" w:space="4" w:color="auto"/>
+        </w:pBdr>
+        <w:ind w:left="1080"/>
+        <w:rPr>
+          <w:lang w:val="en-US"/>
+        </w:rPr>
+      </w:pPr>
+      <w:r>
+        <w:rPr>
+          <w:lang w:val="en-US"/>
+        </w:rPr>
         <w:t>git push</w:t>
       </w:r>
     </w:p>
@@ -2442,6 +2737,7 @@
           <w:ilvl w:val="0"/>
           <w:numId w:val="4"/>
         </w:numPr>
+        <w:outlineLvl w:val="1"/>
         <w:rPr>
           <w:lang w:val="en-US"/>
         </w:rPr>
@@ -2468,33 +2764,912 @@
         <w:rPr>
           <w:lang w:val="en-US"/>
         </w:rPr>
+        <w:t>Vì chưa có Commit nào, phải Commit trước</w:t>
+      </w:r>
+      <w:r>
+        <w:rPr>
+          <w:lang w:val="en-US"/>
+        </w:rPr>
+        <w:t xml:space="preserve"> kể cả</w:t>
+      </w:r>
+      <w:r>
+        <w:rPr>
+          <w:lang w:val="en-US"/>
+        </w:rPr>
+        <w:t xml:space="preserve"> </w:t>
+      </w:r>
+      <w:r>
+        <w:rPr>
+          <w:lang w:val="en-US"/>
+        </w:rPr>
+        <w:t xml:space="preserve">khi không có thay đổi gì thì </w:t>
+      </w:r>
+      <w:r>
+        <w:rPr>
+          <w:lang w:val="en-US"/>
+        </w:rPr>
+        <w:t>mới đẩy được Code</w:t>
+      </w:r>
+    </w:p>
+    <w:p>
+      <w:pPr>
+        <w:pStyle w:val="ListParagraph"/>
+        <w:numPr>
+          <w:ilvl w:val="0"/>
+          <w:numId w:val="4"/>
+        </w:numPr>
+        <w:outlineLvl w:val="1"/>
+        <w:rPr>
+          <w:lang w:val="en-US"/>
+        </w:rPr>
+      </w:pPr>
+      <w:r>
+        <w:rPr>
+          <w:lang w:val="en-US"/>
+        </w:rPr>
+        <w:t xml:space="preserve">Đẩy </w:t>
+      </w:r>
+      <w:r>
+        <w:rPr>
+          <w:lang w:val="en-US"/>
+        </w:rPr>
+        <w:t>Các Thay Đổi Trong Các File</w:t>
+      </w:r>
+      <w:r>
+        <w:rPr>
+          <w:lang w:val="en-US"/>
+        </w:rPr>
+        <w:t xml:space="preserve"> Từ Working Copy Sang Staging Area?</w:t>
+      </w:r>
+    </w:p>
+    <w:p>
+      <w:pPr>
+        <w:pStyle w:val="ListParagraph"/>
+        <w:pBdr>
+          <w:top w:val="single" w:sz="4" w:space="1" w:color="auto"/>
+          <w:left w:val="single" w:sz="4" w:space="4" w:color="auto"/>
+          <w:bottom w:val="single" w:sz="4" w:space="1" w:color="auto"/>
+          <w:right w:val="single" w:sz="4" w:space="4" w:color="auto"/>
+        </w:pBdr>
+        <w:ind w:left="1080"/>
+        <w:rPr>
+          <w:lang w:val="en-US"/>
+        </w:rPr>
+      </w:pPr>
+      <w:r>
+        <w:rPr>
+          <w:lang w:val="en-US"/>
+        </w:rPr>
+        <w:t>git add &lt;Liệt Kê Đường Dẫn Các File Có Phần Mở Rộng&gt;</w:t>
+      </w:r>
+    </w:p>
+    <w:p>
+      <w:pPr>
+        <w:pStyle w:val="ListParagraph"/>
+        <w:numPr>
+          <w:ilvl w:val="0"/>
+          <w:numId w:val="2"/>
+        </w:numPr>
+        <w:rPr>
+          <w:lang w:val="en-US"/>
+        </w:rPr>
+      </w:pPr>
+      <w:r>
+        <w:rPr>
+          <w:lang w:val="en-US"/>
+        </w:rPr>
+        <w:t>V</w:t>
+      </w:r>
+      <w:r>
+        <w:rPr>
+          <w:lang w:val="en-US"/>
+        </w:rPr>
+        <w:t>í dụ</w:t>
+      </w:r>
+    </w:p>
+    <w:p>
+      <w:pPr>
+        <w:pStyle w:val="ListParagraph"/>
+        <w:pBdr>
+          <w:top w:val="single" w:sz="4" w:space="1" w:color="auto"/>
+          <w:left w:val="single" w:sz="4" w:space="4" w:color="auto"/>
+          <w:bottom w:val="single" w:sz="4" w:space="1" w:color="auto"/>
+          <w:right w:val="single" w:sz="4" w:space="4" w:color="auto"/>
+        </w:pBdr>
+        <w:ind w:left="1080"/>
+        <w:rPr>
+          <w:lang w:val="en-US"/>
+        </w:rPr>
+      </w:pPr>
+      <w:r>
+        <w:rPr>
+          <w:lang w:val="en-US"/>
+        </w:rPr>
+        <w:t>git add foo.txt bar</w:t>
+      </w:r>
+      <w:r>
+        <w:rPr>
+          <w:lang w:val="en-US"/>
+        </w:rPr>
+        <w:t>/</w:t>
+      </w:r>
+      <w:r>
+        <w:rPr>
+          <w:lang w:val="en-US"/>
+        </w:rPr>
+        <w:t>bob.py</w:t>
+      </w:r>
+    </w:p>
+    <w:p>
+      <w:pPr>
+        <w:pStyle w:val="ListParagraph"/>
+        <w:numPr>
+          <w:ilvl w:val="0"/>
+          <w:numId w:val="2"/>
+        </w:numPr>
+        <w:rPr>
+          <w:lang w:val="en-US"/>
+        </w:rPr>
+      </w:pPr>
+      <w:r>
+        <w:rPr>
+          <w:lang w:val="en-US"/>
+        </w:rPr>
+        <w:t>Ta có thể dùng lệnh sau để đẩy tất cả trong Working Copy</w:t>
+      </w:r>
+    </w:p>
+    <w:p>
+      <w:pPr>
+        <w:pStyle w:val="ListParagraph"/>
+        <w:pBdr>
+          <w:top w:val="single" w:sz="4" w:space="1" w:color="auto"/>
+          <w:left w:val="single" w:sz="4" w:space="4" w:color="auto"/>
+          <w:bottom w:val="single" w:sz="4" w:space="1" w:color="auto"/>
+          <w:right w:val="single" w:sz="4" w:space="4" w:color="auto"/>
+        </w:pBdr>
+        <w:ind w:left="1080"/>
+        <w:rPr>
+          <w:lang w:val="en-US"/>
+        </w:rPr>
+      </w:pPr>
+      <w:r>
+        <w:rPr>
+          <w:lang w:val="en-US"/>
+        </w:rPr>
+        <w:t>git add .</w:t>
+      </w:r>
+    </w:p>
+    <w:p>
+      <w:pPr>
+        <w:pStyle w:val="ListParagraph"/>
+        <w:numPr>
+          <w:ilvl w:val="0"/>
+          <w:numId w:val="4"/>
+        </w:numPr>
+        <w:outlineLvl w:val="1"/>
+        <w:rPr>
+          <w:lang w:val="en-US"/>
+        </w:rPr>
+      </w:pPr>
+      <w:r>
+        <w:rPr>
+          <w:lang w:val="en-US"/>
+        </w:rPr>
+        <w:t xml:space="preserve">Đẩy </w:t>
+      </w:r>
+      <w:r>
+        <w:rPr>
+          <w:lang w:val="en-US"/>
+        </w:rPr>
+        <w:t>Tất Cả</w:t>
+      </w:r>
+      <w:r>
+        <w:rPr>
+          <w:lang w:val="en-US"/>
+        </w:rPr>
+        <w:t xml:space="preserve"> Thay Đổi</w:t>
+      </w:r>
+      <w:r>
+        <w:rPr>
+          <w:lang w:val="en-US"/>
+        </w:rPr>
+        <w:t xml:space="preserve"> Từ Staging Area Sang Local Repository?</w:t>
+      </w:r>
+    </w:p>
+    <w:p>
+      <w:pPr>
+        <w:pStyle w:val="ListParagraph"/>
+        <w:pBdr>
+          <w:top w:val="single" w:sz="4" w:space="1" w:color="auto"/>
+          <w:left w:val="single" w:sz="4" w:space="4" w:color="auto"/>
+          <w:bottom w:val="single" w:sz="4" w:space="1" w:color="auto"/>
+          <w:right w:val="single" w:sz="4" w:space="4" w:color="auto"/>
+        </w:pBdr>
+        <w:ind w:left="1080"/>
+        <w:rPr>
+          <w:lang w:val="en-US"/>
+        </w:rPr>
+      </w:pPr>
+      <w:r>
+        <w:rPr>
+          <w:lang w:val="en-US"/>
+        </w:rPr>
+        <w:t>g</w:t>
+      </w:r>
+      <w:r>
+        <w:rPr>
+          <w:lang w:val="en-US"/>
+        </w:rPr>
+        <w:t xml:space="preserve">it commit </w:t>
+      </w:r>
+      <w:r>
+        <w:rPr>
+          <w:lang w:val="en-US"/>
+        </w:rPr>
+        <w:t>-m &lt;Tin Nhắn&gt;</w:t>
+      </w:r>
+    </w:p>
+    <w:p>
+      <w:pPr>
+        <w:pStyle w:val="ListParagraph"/>
+        <w:numPr>
+          <w:ilvl w:val="0"/>
+          <w:numId w:val="2"/>
+        </w:numPr>
+        <w:rPr>
+          <w:lang w:val="en-US"/>
+        </w:rPr>
+      </w:pPr>
+      <w:r>
+        <w:rPr>
+          <w:lang w:val="en-US"/>
+        </w:rPr>
+        <w:t>Ví dụ</w:t>
+      </w:r>
+    </w:p>
+    <w:p>
+      <w:pPr>
+        <w:pStyle w:val="ListParagraph"/>
+        <w:pBdr>
+          <w:top w:val="single" w:sz="4" w:space="1" w:color="auto"/>
+          <w:left w:val="single" w:sz="4" w:space="4" w:color="auto"/>
+          <w:bottom w:val="single" w:sz="4" w:space="1" w:color="auto"/>
+          <w:right w:val="single" w:sz="4" w:space="4" w:color="auto"/>
+        </w:pBdr>
+        <w:ind w:left="1080"/>
+        <w:rPr>
+          <w:lang w:val="en-US"/>
+        </w:rPr>
+      </w:pPr>
+      <w:r>
+        <w:rPr>
+          <w:lang w:val="en-US"/>
+        </w:rPr>
+        <w:t xml:space="preserve">git commit -m </w:t>
+      </w:r>
+      <w:r>
+        <w:rPr>
+          <w:lang w:val="en-US"/>
+        </w:rPr>
+        <w:t>"bo dang commit"</w:t>
+      </w:r>
+    </w:p>
+    <w:p>
+      <w:pPr>
+        <w:pStyle w:val="ListParagraph"/>
+        <w:numPr>
+          <w:ilvl w:val="0"/>
+          <w:numId w:val="4"/>
+        </w:numPr>
+        <w:outlineLvl w:val="1"/>
+        <w:rPr>
+          <w:lang w:val="en-US"/>
+        </w:rPr>
+      </w:pPr>
+      <w:r>
+        <w:rPr>
+          <w:lang w:val="en-US"/>
+        </w:rPr>
+        <w:t xml:space="preserve">Xóa Tất Cả Các </w:t>
+      </w:r>
+      <w:r>
+        <w:rPr>
+          <w:lang w:val="en-US"/>
+        </w:rPr>
+        <w:t>Thay Đổi</w:t>
+      </w:r>
+      <w:r>
+        <w:rPr>
+          <w:lang w:val="en-US"/>
+        </w:rPr>
+        <w:t xml:space="preserve"> Trong Staging Area?</w:t>
+      </w:r>
+    </w:p>
+    <w:p>
+      <w:pPr>
+        <w:pStyle w:val="ListParagraph"/>
+        <w:pBdr>
+          <w:top w:val="single" w:sz="4" w:space="1" w:color="auto"/>
+          <w:left w:val="single" w:sz="4" w:space="4" w:color="auto"/>
+          <w:bottom w:val="single" w:sz="4" w:space="1" w:color="auto"/>
+          <w:right w:val="single" w:sz="4" w:space="4" w:color="auto"/>
+        </w:pBdr>
+        <w:ind w:left="1080"/>
+        <w:rPr>
+          <w:lang w:val="en-US"/>
+        </w:rPr>
+      </w:pPr>
+      <w:r>
+        <w:rPr>
+          <w:lang w:val="en-US"/>
+        </w:rPr>
         <w:lastRenderedPageBreak/>
-        <w:t>Vì chưa có Commit nào, phải Commit trước</w:t>
-      </w:r>
-      <w:r>
-        <w:rPr>
-          <w:lang w:val="en-US"/>
-        </w:rPr>
-        <w:t xml:space="preserve"> kể cả</w:t>
-      </w:r>
-      <w:r>
-        <w:rPr>
-          <w:lang w:val="en-US"/>
-        </w:rPr>
-        <w:t xml:space="preserve"> </w:t>
-      </w:r>
-      <w:r>
-        <w:rPr>
-          <w:lang w:val="en-US"/>
-        </w:rPr>
-        <w:t xml:space="preserve">khi không có thay đổi gì thì </w:t>
-      </w:r>
-      <w:r>
-        <w:rPr>
-          <w:lang w:val="en-US"/>
-        </w:rPr>
-        <w:t>mới đẩy được Code</w:t>
-      </w:r>
+        <w:t xml:space="preserve">git restore --staged </w:t>
+      </w:r>
+      <w:r>
+        <w:rPr>
+          <w:lang w:val="en-US"/>
+        </w:rPr>
+        <w:t>&lt;Liệt Kê Đường Dẫn Các File Có Phần Mở Rộng&gt;</w:t>
+      </w:r>
+    </w:p>
+    <w:p>
+      <w:pPr>
+        <w:pStyle w:val="ListParagraph"/>
+        <w:numPr>
+          <w:ilvl w:val="0"/>
+          <w:numId w:val="2"/>
+        </w:numPr>
+        <w:rPr>
+          <w:lang w:val="en-US"/>
+        </w:rPr>
+      </w:pPr>
+      <w:r>
+        <w:rPr>
+          <w:lang w:val="en-US"/>
+        </w:rPr>
+        <w:t>Để xóa hết</w:t>
+      </w:r>
+    </w:p>
+    <w:p>
+      <w:pPr>
+        <w:pStyle w:val="ListParagraph"/>
+        <w:pBdr>
+          <w:top w:val="single" w:sz="4" w:space="1" w:color="auto"/>
+          <w:left w:val="single" w:sz="4" w:space="4" w:color="auto"/>
+          <w:bottom w:val="single" w:sz="4" w:space="1" w:color="auto"/>
+          <w:right w:val="single" w:sz="4" w:space="4" w:color="auto"/>
+        </w:pBdr>
+        <w:ind w:left="1080"/>
+        <w:rPr>
+          <w:lang w:val="en-US"/>
+        </w:rPr>
+      </w:pPr>
+      <w:r>
+        <w:rPr>
+          <w:lang w:val="en-US"/>
+        </w:rPr>
+        <w:t>git restore --staged</w:t>
+      </w:r>
+      <w:r>
+        <w:rPr>
+          <w:lang w:val="en-US"/>
+        </w:rPr>
+        <w:t xml:space="preserve"> .</w:t>
+      </w:r>
+    </w:p>
+    <w:p>
+      <w:pPr>
+        <w:pStyle w:val="ListParagraph"/>
+        <w:numPr>
+          <w:ilvl w:val="0"/>
+          <w:numId w:val="4"/>
+        </w:numPr>
+        <w:rPr>
+          <w:lang w:val="en-US"/>
+        </w:rPr>
+      </w:pPr>
+      <w:r>
+        <w:rPr>
+          <w:lang w:val="en-US"/>
+        </w:rPr>
+        <w:t>Tải Xuống Remote Repository Lưu Vào Nơi Tạm Bợ?</w:t>
+      </w:r>
+    </w:p>
+    <w:p>
+      <w:pPr>
+        <w:pStyle w:val="ListParagraph"/>
+        <w:pBdr>
+          <w:top w:val="single" w:sz="4" w:space="1" w:color="auto"/>
+          <w:left w:val="single" w:sz="4" w:space="4" w:color="auto"/>
+          <w:bottom w:val="single" w:sz="4" w:space="1" w:color="auto"/>
+          <w:right w:val="single" w:sz="4" w:space="4" w:color="auto"/>
+        </w:pBdr>
+        <w:ind w:left="1080"/>
+        <w:rPr>
+          <w:lang w:val="en-US"/>
+        </w:rPr>
+      </w:pPr>
+      <w:r>
+        <w:rPr>
+          <w:lang w:val="en-US"/>
+        </w:rPr>
+        <w:t>g</w:t>
+      </w:r>
+      <w:r>
+        <w:rPr>
+          <w:lang w:val="en-US"/>
+        </w:rPr>
+        <w:t xml:space="preserve">it fetch </w:t>
+      </w:r>
+      <w:r>
+        <w:rPr>
+          <w:lang w:val="en-US"/>
+        </w:rPr>
+        <w:t>&lt;Định Danh&gt; &lt;Tên Nhánh&gt;</w:t>
+      </w:r>
+    </w:p>
+    <w:p>
+      <w:pPr>
+        <w:pStyle w:val="ListParagraph"/>
+        <w:numPr>
+          <w:ilvl w:val="0"/>
+          <w:numId w:val="2"/>
+        </w:numPr>
+        <w:rPr>
+          <w:lang w:val="en-US"/>
+        </w:rPr>
+      </w:pPr>
+      <w:r>
+        <w:rPr>
+          <w:lang w:val="en-US"/>
+        </w:rPr>
+        <w:t>Giống git push, ta có thể thêm Flag -u để từ sau chỉ cần dùng lệnh</w:t>
+      </w:r>
+    </w:p>
+    <w:p>
+      <w:pPr>
+        <w:pStyle w:val="ListParagraph"/>
+        <w:pBdr>
+          <w:top w:val="single" w:sz="4" w:space="1" w:color="auto"/>
+          <w:left w:val="single" w:sz="4" w:space="4" w:color="auto"/>
+          <w:bottom w:val="single" w:sz="4" w:space="1" w:color="auto"/>
+          <w:right w:val="single" w:sz="4" w:space="4" w:color="auto"/>
+        </w:pBdr>
+        <w:ind w:left="1080"/>
+        <w:rPr>
+          <w:lang w:val="en-US"/>
+        </w:rPr>
+      </w:pPr>
+      <w:r>
+        <w:rPr>
+          <w:lang w:val="en-US"/>
+        </w:rPr>
+        <w:t>g</w:t>
+      </w:r>
+      <w:r>
+        <w:rPr>
+          <w:lang w:val="en-US"/>
+        </w:rPr>
+        <w:t>it fetch</w:t>
+      </w:r>
+    </w:p>
+    <w:p>
+      <w:pPr>
+        <w:pStyle w:val="ListParagraph"/>
+        <w:numPr>
+          <w:ilvl w:val="0"/>
+          <w:numId w:val="4"/>
+        </w:numPr>
+        <w:rPr>
+          <w:lang w:val="en-US"/>
+        </w:rPr>
+      </w:pPr>
+      <w:r>
+        <w:rPr>
+          <w:lang w:val="en-US"/>
+        </w:rPr>
+        <w:t>Đẩy Tất Cả File Từ Nơi Tạm Bợ Vào Working Copy?</w:t>
+      </w:r>
+    </w:p>
+    <w:p>
+      <w:pPr>
+        <w:pStyle w:val="ListParagraph"/>
+        <w:pBdr>
+          <w:top w:val="single" w:sz="4" w:space="1" w:color="auto"/>
+          <w:left w:val="single" w:sz="4" w:space="4" w:color="auto"/>
+          <w:bottom w:val="single" w:sz="4" w:space="1" w:color="auto"/>
+          <w:right w:val="single" w:sz="4" w:space="4" w:color="auto"/>
+        </w:pBdr>
+        <w:ind w:left="1080"/>
+        <w:rPr>
+          <w:lang w:val="en-US"/>
+        </w:rPr>
+      </w:pPr>
+      <w:r>
+        <w:rPr>
+          <w:lang w:val="en-US"/>
+        </w:rPr>
+        <w:t>git pull</w:t>
+      </w:r>
+    </w:p>
+    <w:p>
+      <w:pPr>
+        <w:pStyle w:val="ListParagraph"/>
+        <w:numPr>
+          <w:ilvl w:val="0"/>
+          <w:numId w:val="2"/>
+        </w:numPr>
+        <w:rPr>
+          <w:lang w:val="en-US"/>
+        </w:rPr>
+      </w:pPr>
+      <w:r>
+        <w:rPr>
+          <w:lang w:val="en-US"/>
+        </w:rPr>
+        <w:t>Ta có thể kết hợp git fetch và git pull như sau</w:t>
+      </w:r>
+    </w:p>
+    <w:p>
+      <w:pPr>
+        <w:pStyle w:val="ListParagraph"/>
+        <w:pBdr>
+          <w:top w:val="single" w:sz="4" w:space="1" w:color="auto"/>
+          <w:left w:val="single" w:sz="4" w:space="4" w:color="auto"/>
+          <w:bottom w:val="single" w:sz="4" w:space="1" w:color="auto"/>
+          <w:right w:val="single" w:sz="4" w:space="4" w:color="auto"/>
+        </w:pBdr>
+        <w:ind w:left="1080"/>
+        <w:rPr>
+          <w:lang w:val="en-US"/>
+        </w:rPr>
+      </w:pPr>
+      <w:r>
+        <w:rPr>
+          <w:lang w:val="en-US"/>
+        </w:rPr>
+        <w:t>git pull &lt;Định Danh&gt; &lt;Tên Nhánh&gt;</w:t>
+      </w:r>
+    </w:p>
+    <w:p>
+      <w:pPr>
+        <w:pStyle w:val="ListParagraph"/>
+        <w:numPr>
+          <w:ilvl w:val="0"/>
+          <w:numId w:val="2"/>
+        </w:numPr>
+        <w:rPr>
+          <w:lang w:val="en-US"/>
+        </w:rPr>
+      </w:pPr>
+      <w:r>
+        <w:rPr>
+          <w:lang w:val="en-US"/>
+        </w:rPr>
+        <w:t>Giống git push, ta có thể thêm Flag -u để từ sau chỉ cần dùng lệnh</w:t>
+      </w:r>
+    </w:p>
+    <w:p>
+      <w:pPr>
+        <w:pStyle w:val="ListParagraph"/>
+        <w:pBdr>
+          <w:top w:val="single" w:sz="4" w:space="1" w:color="auto"/>
+          <w:left w:val="single" w:sz="4" w:space="4" w:color="auto"/>
+          <w:bottom w:val="single" w:sz="4" w:space="1" w:color="auto"/>
+          <w:right w:val="single" w:sz="4" w:space="4" w:color="auto"/>
+        </w:pBdr>
+        <w:ind w:left="1080"/>
+        <w:rPr>
+          <w:lang w:val="en-US"/>
+        </w:rPr>
+      </w:pPr>
+      <w:r>
+        <w:rPr>
+          <w:lang w:val="en-US"/>
+        </w:rPr>
+        <w:t xml:space="preserve">git </w:t>
+      </w:r>
+      <w:r>
+        <w:rPr>
+          <w:lang w:val="en-US"/>
+        </w:rPr>
+        <w:t>pull</w:t>
+      </w:r>
+    </w:p>
+    <w:p>
+      <w:pPr>
+        <w:pStyle w:val="ListParagraph"/>
+        <w:numPr>
+          <w:ilvl w:val="0"/>
+          <w:numId w:val="4"/>
+        </w:numPr>
+        <w:rPr>
+          <w:lang w:val="en-US"/>
+        </w:rPr>
+      </w:pPr>
+      <w:r>
+        <w:rPr>
+          <w:lang w:val="en-US"/>
+        </w:rPr>
+        <w:t>Copy Ra Branch Mới Trong Local Repository?</w:t>
+      </w:r>
+    </w:p>
+    <w:p>
+      <w:pPr>
+        <w:pStyle w:val="ListParagraph"/>
+        <w:pBdr>
+          <w:top w:val="single" w:sz="4" w:space="1" w:color="auto"/>
+          <w:left w:val="single" w:sz="4" w:space="4" w:color="auto"/>
+          <w:bottom w:val="single" w:sz="4" w:space="1" w:color="auto"/>
+          <w:right w:val="single" w:sz="4" w:space="4" w:color="auto"/>
+        </w:pBdr>
+        <w:ind w:left="1080"/>
+        <w:rPr>
+          <w:lang w:val="en-US"/>
+        </w:rPr>
+      </w:pPr>
+      <w:r>
+        <w:rPr>
+          <w:lang w:val="en-US"/>
+        </w:rPr>
+        <w:t>git branch &lt;Tên Branch Mới&gt;</w:t>
+      </w:r>
+    </w:p>
+    <w:p>
+      <w:pPr>
+        <w:pStyle w:val="ListParagraph"/>
+        <w:numPr>
+          <w:ilvl w:val="0"/>
+          <w:numId w:val="4"/>
+        </w:numPr>
+        <w:rPr>
+          <w:lang w:val="en-US"/>
+        </w:rPr>
+      </w:pPr>
+      <w:r>
+        <w:rPr>
+          <w:lang w:val="en-US"/>
+        </w:rPr>
+        <w:t>Đổi Branch Hiện Tại Sang Branch Khác?</w:t>
+      </w:r>
+    </w:p>
+    <w:p>
+      <w:pPr>
+        <w:pStyle w:val="ListParagraph"/>
+        <w:pBdr>
+          <w:top w:val="single" w:sz="4" w:space="1" w:color="auto"/>
+          <w:left w:val="single" w:sz="4" w:space="4" w:color="auto"/>
+          <w:bottom w:val="single" w:sz="4" w:space="1" w:color="auto"/>
+          <w:right w:val="single" w:sz="4" w:space="4" w:color="auto"/>
+        </w:pBdr>
+        <w:ind w:left="1080"/>
+        <w:rPr>
+          <w:lang w:val="en-US"/>
+        </w:rPr>
+      </w:pPr>
+      <w:r>
+        <w:rPr>
+          <w:lang w:val="en-US"/>
+        </w:rPr>
+        <w:t>git checkout &lt;Tên Branch Muốn Chuyển Sang&gt;</w:t>
+      </w:r>
+    </w:p>
+    <w:p>
+      <w:pPr>
+        <w:pStyle w:val="ListParagraph"/>
+        <w:numPr>
+          <w:ilvl w:val="0"/>
+          <w:numId w:val="2"/>
+        </w:numPr>
+        <w:rPr>
+          <w:lang w:val="en-US"/>
+        </w:rPr>
+      </w:pPr>
+      <w:r>
+        <w:rPr>
+          <w:lang w:val="en-US"/>
+        </w:rPr>
+        <w:t>Để vừa tạo Branch mới vừa chuyển sang Branch này luôn thì thêm Flag -b</w:t>
+      </w:r>
+    </w:p>
+    <w:p>
+      <w:pPr>
+        <w:pStyle w:val="ListParagraph"/>
+        <w:numPr>
+          <w:ilvl w:val="0"/>
+          <w:numId w:val="2"/>
+        </w:numPr>
+        <w:rPr>
+          <w:lang w:val="en-US"/>
+        </w:rPr>
+      </w:pPr>
+      <w:r>
+        <w:rPr>
+          <w:lang w:val="en-US"/>
+        </w:rPr>
+        <w:t>Ví dụ</w:t>
+      </w:r>
+    </w:p>
+    <w:p>
+      <w:pPr>
+        <w:pStyle w:val="ListParagraph"/>
+        <w:pBdr>
+          <w:top w:val="single" w:sz="4" w:space="1" w:color="auto"/>
+          <w:left w:val="single" w:sz="4" w:space="4" w:color="auto"/>
+          <w:bottom w:val="single" w:sz="4" w:space="1" w:color="auto"/>
+          <w:right w:val="single" w:sz="4" w:space="4" w:color="auto"/>
+        </w:pBdr>
+        <w:ind w:left="1080"/>
+        <w:rPr>
+          <w:lang w:val="en-US"/>
+        </w:rPr>
+      </w:pPr>
+      <w:r>
+        <w:rPr>
+          <w:lang w:val="en-US"/>
+        </w:rPr>
+        <w:t>git checkout -b foo</w:t>
+      </w:r>
+    </w:p>
+    <w:p>
+      <w:pPr>
+        <w:pStyle w:val="ListParagraph"/>
+        <w:numPr>
+          <w:ilvl w:val="0"/>
+          <w:numId w:val="4"/>
+        </w:numPr>
+        <w:rPr>
+          <w:lang w:val="en-US"/>
+        </w:rPr>
+      </w:pPr>
+      <w:r>
+        <w:rPr>
+          <w:lang w:val="en-US"/>
+        </w:rPr>
+        <w:t>Áp 1</w:t>
+      </w:r>
+      <w:r>
+        <w:rPr>
+          <w:lang w:val="en-US"/>
+        </w:rPr>
+        <w:t xml:space="preserve"> Local Repository Của 1</w:t>
+      </w:r>
+      <w:r>
+        <w:rPr>
+          <w:lang w:val="en-US"/>
+        </w:rPr>
+        <w:t xml:space="preserve"> Branch Vào Branch Hiện Tại?</w:t>
+      </w:r>
+    </w:p>
+    <w:p>
+      <w:pPr>
+        <w:pStyle w:val="ListParagraph"/>
+        <w:pBdr>
+          <w:top w:val="single" w:sz="4" w:space="1" w:color="auto"/>
+          <w:left w:val="single" w:sz="4" w:space="4" w:color="auto"/>
+          <w:bottom w:val="single" w:sz="4" w:space="1" w:color="auto"/>
+          <w:right w:val="single" w:sz="4" w:space="4" w:color="auto"/>
+        </w:pBdr>
+        <w:ind w:left="1080"/>
+        <w:rPr>
+          <w:lang w:val="en-US"/>
+        </w:rPr>
+      </w:pPr>
+      <w:r>
+        <w:rPr>
+          <w:lang w:val="en-US"/>
+        </w:rPr>
+        <w:t>git merge &lt;Tên Branch Áp&gt;</w:t>
+      </w:r>
+    </w:p>
+    <w:p>
+      <w:pPr>
+        <w:pStyle w:val="ListParagraph"/>
+        <w:numPr>
+          <w:ilvl w:val="0"/>
+          <w:numId w:val="4"/>
+        </w:numPr>
+        <w:rPr>
+          <w:lang w:val="en-US"/>
+        </w:rPr>
+      </w:pPr>
+      <w:r>
+        <w:rPr>
+          <w:lang w:val="en-US"/>
+        </w:rPr>
+        <w:t>Hiện Lịch Sử Commit Của Branch Hiện Tại?</w:t>
+      </w:r>
+    </w:p>
+    <w:p>
+      <w:pPr>
+        <w:pStyle w:val="ListParagraph"/>
+        <w:numPr>
+          <w:ilvl w:val="0"/>
+          <w:numId w:val="2"/>
+        </w:numPr>
+        <w:rPr>
+          <w:lang w:val="en-US"/>
+        </w:rPr>
+      </w:pPr>
+      <w:r>
+        <w:rPr>
+          <w:lang w:val="en-US"/>
+        </w:rPr>
+        <w:t>Để hiện chi tiết từng Commit</w:t>
+      </w:r>
+    </w:p>
+    <w:p>
+      <w:pPr>
+        <w:pStyle w:val="ListParagraph"/>
+        <w:pBdr>
+          <w:top w:val="single" w:sz="4" w:space="1" w:color="auto"/>
+          <w:left w:val="single" w:sz="4" w:space="4" w:color="auto"/>
+          <w:bottom w:val="single" w:sz="4" w:space="1" w:color="auto"/>
+          <w:right w:val="single" w:sz="4" w:space="4" w:color="auto"/>
+        </w:pBdr>
+        <w:ind w:left="1080"/>
+        <w:rPr>
+          <w:lang w:val="en-US"/>
+        </w:rPr>
+      </w:pPr>
+      <w:r>
+        <w:rPr>
+          <w:lang w:val="en-US"/>
+        </w:rPr>
+        <w:t>git log</w:t>
+      </w:r>
+    </w:p>
+    <w:p>
+      <w:pPr>
+        <w:pStyle w:val="ListParagraph"/>
+        <w:numPr>
+          <w:ilvl w:val="0"/>
+          <w:numId w:val="2"/>
+        </w:numPr>
+        <w:rPr>
+          <w:lang w:val="en-US"/>
+        </w:rPr>
+      </w:pPr>
+      <w:r>
+        <w:rPr>
+          <w:lang w:val="en-US"/>
+        </w:rPr>
+        <w:t>Để hiện mỗi Commit đúng 1 dòng súc tích</w:t>
+      </w:r>
+    </w:p>
+    <w:p>
+      <w:pPr>
+        <w:pStyle w:val="ListParagraph"/>
+        <w:pBdr>
+          <w:top w:val="single" w:sz="4" w:space="1" w:color="auto"/>
+          <w:left w:val="single" w:sz="4" w:space="4" w:color="auto"/>
+          <w:bottom w:val="single" w:sz="4" w:space="1" w:color="auto"/>
+          <w:right w:val="single" w:sz="4" w:space="4" w:color="auto"/>
+        </w:pBdr>
+        <w:ind w:left="1080"/>
+        <w:rPr>
+          <w:lang w:val="en-US"/>
+        </w:rPr>
+      </w:pPr>
+      <w:r>
+        <w:rPr>
+          <w:lang w:val="en-US"/>
+        </w:rPr>
+        <w:t>git log --oneline</w:t>
+      </w:r>
+    </w:p>
+    <w:p>
+      <w:pPr>
+        <w:pStyle w:val="ListParagraph"/>
+        <w:numPr>
+          <w:ilvl w:val="0"/>
+          <w:numId w:val="2"/>
+        </w:numPr>
+        <w:rPr>
+          <w:lang w:val="en-US"/>
+        </w:rPr>
+      </w:pPr>
     </w:p>
     <w:p>
       <w:pPr>
@@ -2515,7 +3690,7 @@
 </file>
 
 <file path=word/numbering.xml><?xml version="1.0" encoding="utf-8"?>
-<w:numbering xmlns:wpc="http://schemas.microsoft.com/office/word/2010/wordprocessingCanvas" xmlns:cx="http://schemas.microsoft.com/office/drawing/2014/chartex" xmlns:cx1="http://schemas.microsoft.com/office/drawing/2015/9/8/chartex" xmlns:cx2="http://schemas.microsoft.com/office/drawing/2015/10/21/chartex" xmlns:cx3="http://schemas.microsoft.com/office/drawing/2016/5/9/chartex" xmlns:cx4="http://schemas.microsoft.com/office/drawing/2016/5/10/chartex" xmlns:cx5="http://schemas.microsoft.com/office/drawing/2016/5/11/chartex" xmlns:cx6="http://schemas.microsoft.com/office/drawing/2016/5/12/chartex" xmlns:cx7="http://schemas.microsoft.com/office/drawing/2016/5/13/chartex" xmlns:cx8="http://schemas.microsoft.com/office/drawing/2016/5/14/chartex" xmlns:mc="http://schemas.openxmlformats.org/markup-compatibility/2006" xmlns:aink="http://schemas.microsoft.com/office/drawing/2016/ink" xmlns:am3d="http://schemas.microsoft.com/office/drawing/2017/model3d" xmlns:o="urn:schemas-microsoft-com:office:office" xmlns:oel="http://schemas.microsoft.com/office/2019/extlst" xmlns:r="http://schemas.openxmlformats.org/officeDocument/2006/relationships" xmlns:m="http://schemas.openxmlformats.org/officeDocument/2006/math" xmlns:v="urn:schemas-microsoft-com:vml" xmlns:wp14="http://schemas.microsoft.com/office/word/2010/wordprocessingDrawing" xmlns:wp="http://schemas.openxmlformats.org/drawingml/2006/wordprocessingDrawing" xmlns:w10="urn:schemas-microsoft-com:office:word" xmlns:w="http://schemas.openxmlformats.org/wordprocessingml/2006/main" xmlns:w14="http://schemas.microsoft.com/office/word/2010/wordml" xmlns:w15="http://schemas.microsoft.com/office/word/2012/wordml" xmlns:w16cex="http://schemas.microsoft.com/office/word/2018/wordml/cex" xmlns:w16cid="http://schemas.microsoft.com/office/word/2016/wordml/cid" xmlns:w16="http://schemas.microsoft.com/office/word/2018/wordml" xmlns:w16sdtdh="http://schemas.microsoft.com/office/word/2020/wordml/sdtdatahash" xmlns:w16se="http://schemas.microsoft.com/office/word/2015/wordml/symex" xmlns:wpg="http://schemas.microsoft.com/office/word/2010/wordprocessingGroup" xmlns:wpi="http://schemas.microsoft.com/office/word/2010/wordprocessingInk" xmlns:wne="http://schemas.microsoft.com/office/word/2006/wordml" xmlns:wps="http://schemas.microsoft.com/office/word/2010/wordprocessingShape" mc:Ignorable="w14 w15 w16se w16cid w16 w16cex w16sdtdh wp14">
+<w:numbering xmlns:wpc="http://schemas.microsoft.com/office/word/2010/wordprocessingCanvas" xmlns:cx="http://schemas.microsoft.com/office/drawing/2014/chartex" xmlns:cx1="http://schemas.microsoft.com/office/drawing/2015/9/8/chartex" xmlns:cx2="http://schemas.microsoft.com/office/drawing/2015/10/21/chartex" xmlns:cx3="http://schemas.microsoft.com/office/drawing/2016/5/9/chartex" xmlns:cx4="http://schemas.microsoft.com/office/drawing/2016/5/10/chartex" xmlns:cx5="http://schemas.microsoft.com/office/drawing/2016/5/11/chartex" xmlns:cx6="http://schemas.microsoft.com/office/drawing/2016/5/12/chartex" xmlns:cx7="http://schemas.microsoft.com/office/drawing/2016/5/13/chartex" xmlns:cx8="http://schemas.microsoft.com/office/drawing/2016/5/14/chartex" xmlns:mc="http://schemas.openxmlformats.org/markup-compatibility/2006" xmlns:aink="http://schemas.microsoft.com/office/drawing/2016/ink" xmlns:am3d="http://schemas.microsoft.com/office/drawing/2017/model3d" xmlns:o="urn:schemas-microsoft-com:office:office" xmlns:oel="http://schemas.microsoft.com/office/2019/extlst" xmlns:r="http://schemas.openxmlformats.org/officeDocument/2006/relationships" xmlns:m="http://schemas.openxmlformats.org/officeDocument/2006/math" xmlns:v="urn:schemas-microsoft-com:vml" xmlns:wp14="http://schemas.microsoft.com/office/word/2010/wordprocessingDrawing" xmlns:wp="http://schemas.openxmlformats.org/drawingml/2006/wordprocessingDrawing" xmlns:w10="urn:schemas-microsoft-com:office:word" xmlns:w="http://schemas.openxmlformats.org/wordprocessingml/2006/main" xmlns:w14="http://schemas.microsoft.com/office/word/2010/wordml" xmlns:w15="http://schemas.microsoft.com/office/word/2012/wordml" xmlns:w16cex="http://schemas.microsoft.com/office/word/2018/wordml/cex" xmlns:w16cid="http://schemas.microsoft.com/office/word/2016/wordml/cid" xmlns:w16="http://schemas.microsoft.com/office/word/2018/wordml" xmlns:w16du="http://schemas.microsoft.com/office/word/2023/wordml/word16du" xmlns:w16sdtdh="http://schemas.microsoft.com/office/word/2020/wordml/sdtdatahash" xmlns:w16se="http://schemas.microsoft.com/office/word/2015/wordml/symex" xmlns:wpg="http://schemas.microsoft.com/office/word/2010/wordprocessingGroup" xmlns:wpi="http://schemas.microsoft.com/office/word/2010/wordprocessingInk" xmlns:wne="http://schemas.microsoft.com/office/word/2006/wordml" xmlns:wps="http://schemas.microsoft.com/office/word/2010/wordprocessingShape" mc:Ignorable="w14 w15 w16se w16cid w16 w16cex w16sdtdh w16du wp14">
   <w:abstractNum w:abstractNumId="0" w15:restartNumberingAfterBreak="0">
     <w:nsid w:val="03C36EC9"/>
     <w:multiLevelType w:val="hybridMultilevel"/>
@@ -2912,7 +4087,7 @@
 </file>
 
 <file path=word/styles.xml><?xml version="1.0" encoding="utf-8"?>
-<w:styles xmlns:mc="http://schemas.openxmlformats.org/markup-compatibility/2006" xmlns:r="http://schemas.openxmlformats.org/officeDocument/2006/relationships" xmlns:w="http://schemas.openxmlformats.org/wordprocessingml/2006/main" xmlns:w14="http://schemas.microsoft.com/office/word/2010/wordml" xmlns:w15="http://schemas.microsoft.com/office/word/2012/wordml" xmlns:w16cex="http://schemas.microsoft.com/office/word/2018/wordml/cex" xmlns:w16cid="http://schemas.microsoft.com/office/word/2016/wordml/cid" xmlns:w16="http://schemas.microsoft.com/office/word/2018/wordml" xmlns:w16sdtdh="http://schemas.microsoft.com/office/word/2020/wordml/sdtdatahash" xmlns:w16se="http://schemas.microsoft.com/office/word/2015/wordml/symex" mc:Ignorable="w14 w15 w16se w16cid w16 w16cex w16sdtdh">
+<w:styles xmlns:mc="http://schemas.openxmlformats.org/markup-compatibility/2006" xmlns:r="http://schemas.openxmlformats.org/officeDocument/2006/relationships" xmlns:w="http://schemas.openxmlformats.org/wordprocessingml/2006/main" xmlns:w14="http://schemas.microsoft.com/office/word/2010/wordml" xmlns:w15="http://schemas.microsoft.com/office/word/2012/wordml" xmlns:w16cex="http://schemas.microsoft.com/office/word/2018/wordml/cex" xmlns:w16cid="http://schemas.microsoft.com/office/word/2016/wordml/cid" xmlns:w16="http://schemas.microsoft.com/office/word/2018/wordml" xmlns:w16du="http://schemas.microsoft.com/office/word/2023/wordml/word16du" xmlns:w16sdtdh="http://schemas.microsoft.com/office/word/2020/wordml/sdtdatahash" xmlns:w16se="http://schemas.microsoft.com/office/word/2015/wordml/symex" mc:Ignorable="w14 w15 w16se w16cid w16 w16cex w16sdtdh w16du">
   <w:docDefaults>
     <w:rPrDefault>
       <w:rPr>

--- a/github.docx
+++ b/github.docx
@@ -1690,6 +1690,7 @@
       </w:pPr>
       <w:r>
         <w:rPr>
+          <w:noProof/>
           <w:lang w:val="en-US"/>
         </w:rPr>
         <w:drawing>
@@ -3104,13 +3105,7 @@
           <w:lang w:val="en-US"/>
         </w:rPr>
         <w:lastRenderedPageBreak/>
-        <w:t xml:space="preserve">git restore --staged </w:t>
-      </w:r>
-      <w:r>
-        <w:rPr>
-          <w:lang w:val="en-US"/>
-        </w:rPr>
-        <w:t>&lt;Liệt Kê Đường Dẫn Các File Có Phần Mở Rộng&gt;</w:t>
+        <w:t>git restore --staged &lt;Liệt Kê Đường Dẫn Các File Có Phần Mở Rộng&gt;</w:t>
       </w:r>
     </w:p>
     <w:p>
@@ -3149,13 +3144,7 @@
         <w:rPr>
           <w:lang w:val="en-US"/>
         </w:rPr>
-        <w:t>git restore --staged</w:t>
-      </w:r>
-      <w:r>
-        <w:rPr>
-          <w:lang w:val="en-US"/>
-        </w:rPr>
-        <w:t xml:space="preserve"> .</w:t>
+        <w:t>git restore --staged .</w:t>
       </w:r>
     </w:p>
     <w:p>
@@ -3200,13 +3189,7 @@
         <w:rPr>
           <w:lang w:val="en-US"/>
         </w:rPr>
-        <w:t xml:space="preserve">it fetch </w:t>
-      </w:r>
-      <w:r>
-        <w:rPr>
-          <w:lang w:val="en-US"/>
-        </w:rPr>
-        <w:t>&lt;Định Danh&gt; &lt;Tên Nhánh&gt;</w:t>
+        <w:t>it fetch &lt;Định Danh&gt; &lt;Tên Nhánh&gt;</w:t>
       </w:r>
     </w:p>
     <w:p>
@@ -3368,13 +3351,7 @@
         <w:rPr>
           <w:lang w:val="en-US"/>
         </w:rPr>
-        <w:t xml:space="preserve">git </w:t>
-      </w:r>
-      <w:r>
-        <w:rPr>
-          <w:lang w:val="en-US"/>
-        </w:rPr>
-        <w:t>pull</w:t>
+        <w:t>git pull</w:t>
       </w:r>
     </w:p>
     <w:p>
@@ -3661,10 +3638,166 @@
     </w:p>
     <w:p>
       <w:pPr>
-        <w:pStyle w:val="ListParagraph"/>
-        <w:numPr>
-          <w:ilvl w:val="0"/>
-          <w:numId w:val="2"/>
+        <w:rPr>
+          <w:lang w:val="en-US"/>
+        </w:rPr>
+      </w:pPr>
+    </w:p>
+    <w:p>
+      <w:pPr>
+        <w:outlineLvl w:val="0"/>
+        <w:rPr>
+          <w:lang w:val="en-US"/>
+        </w:rPr>
+      </w:pPr>
+      <w:r>
+        <w:rPr>
+          <w:lang w:val="en-US"/>
+        </w:rPr>
+        <w:t>Docker:</w:t>
+      </w:r>
+    </w:p>
+    <w:p>
+      <w:pPr>
+        <w:pStyle w:val="ListParagraph"/>
+        <w:numPr>
+          <w:ilvl w:val="0"/>
+          <w:numId w:val="5"/>
+        </w:numPr>
+        <w:rPr>
+          <w:lang w:val="en-US"/>
+        </w:rPr>
+      </w:pPr>
+      <w:r>
+        <w:rPr>
+          <w:lang w:val="en-US"/>
+        </w:rPr>
+        <w:t>Cách Cài Đặt?</w:t>
+      </w:r>
+    </w:p>
+    <w:p>
+      <w:pPr>
+        <w:pStyle w:val="ListParagraph"/>
+        <w:numPr>
+          <w:ilvl w:val="0"/>
+          <w:numId w:val="2"/>
+        </w:numPr>
+        <w:rPr>
+          <w:lang w:val="en-US"/>
+        </w:rPr>
+      </w:pPr>
+      <w:r>
+        <w:rPr>
+          <w:lang w:val="en-US"/>
+        </w:rPr>
+        <w:t>Vào Link</w:t>
+      </w:r>
+    </w:p>
+    <w:p>
+      <w:pPr>
+        <w:pStyle w:val="ListParagraph"/>
+        <w:numPr>
+          <w:ilvl w:val="0"/>
+          <w:numId w:val="2"/>
+        </w:numPr>
+        <w:rPr>
+          <w:lang w:val="en-US"/>
+        </w:rPr>
+      </w:pPr>
+      <w:hyperlink r:id="rId8" w:history="1">
+        <w:r>
+          <w:rPr>
+            <w:rStyle w:val="Hyperlink"/>
+            <w:lang w:val="en-US"/>
+          </w:rPr>
+          <w:t>https://www.docker.com/products/docker-desktop/</w:t>
+        </w:r>
+      </w:hyperlink>
+    </w:p>
+    <w:p>
+      <w:pPr>
+        <w:pStyle w:val="ListParagraph"/>
+        <w:numPr>
+          <w:ilvl w:val="0"/>
+          <w:numId w:val="2"/>
+        </w:numPr>
+        <w:rPr>
+          <w:lang w:val="en-US"/>
+        </w:rPr>
+      </w:pPr>
+      <w:r>
+        <w:rPr>
+          <w:lang w:val="en-US"/>
+        </w:rPr>
+        <w:t>Click mũi tên bên phải “Download for Windows”</w:t>
+      </w:r>
+      <w:r>
+        <w:rPr>
+          <w:lang w:val="en-US"/>
+        </w:rPr>
+        <w:t xml:space="preserve"> + chờ tải + </w:t>
+      </w:r>
+      <w:r>
+        <w:rPr>
+          <w:lang w:val="en-US"/>
+        </w:rPr>
+        <w:t>chạy File vừa tải và cài đặt mặc định + khởi động lại máy tính</w:t>
+      </w:r>
+    </w:p>
+    <w:p>
+      <w:pPr>
+        <w:pStyle w:val="ListParagraph"/>
+        <w:numPr>
+          <w:ilvl w:val="0"/>
+          <w:numId w:val="2"/>
+        </w:numPr>
+        <w:rPr>
+          <w:lang w:val="en-US"/>
+        </w:rPr>
+      </w:pPr>
+      <w:r>
+        <w:rPr>
+          <w:lang w:val="en-US"/>
+        </w:rPr>
+        <w:t>Khi này trong thư mục “</w:t>
+      </w:r>
+      <w:r>
+        <w:rPr>
+          <w:lang w:val="en-US"/>
+        </w:rPr>
+        <w:t>C:\Program Files</w:t>
+      </w:r>
+      <w:r>
+        <w:rPr>
+          <w:lang w:val="en-US"/>
+        </w:rPr>
+        <w:t>” sẽ xuất hiện thư mục “Docker”, trong đây có File EXE “Docker Desktop” là phần mềm Docker</w:t>
+      </w:r>
+    </w:p>
+    <w:p>
+      <w:pPr>
+        <w:pStyle w:val="ListParagraph"/>
+        <w:numPr>
+          <w:ilvl w:val="0"/>
+          <w:numId w:val="2"/>
+        </w:numPr>
+        <w:rPr>
+          <w:lang w:val="en-US"/>
+        </w:rPr>
+      </w:pPr>
+      <w:r>
+        <w:rPr>
+          <w:lang w:val="en-US"/>
+        </w:rPr>
+        <w:t>Lần đầu chạy Docker + Click “Accept” + Click “Finish”</w:t>
+      </w:r>
+    </w:p>
+    <w:p>
+      <w:pPr>
+        <w:pStyle w:val="ListParagraph"/>
+        <w:numPr>
+          <w:ilvl w:val="0"/>
+          <w:numId w:val="5"/>
         </w:numPr>
         <w:rPr>
           <w:lang w:val="en-US"/>
@@ -3870,6 +4003,95 @@
     </w:lvl>
   </w:abstractNum>
   <w:abstractNum w:abstractNumId="2" w15:restartNumberingAfterBreak="0">
+    <w:nsid w:val="3E230822"/>
+    <w:multiLevelType w:val="hybridMultilevel"/>
+    <w:tmpl w:val="1188D828"/>
+    <w:lvl w:ilvl="0" w:tplc="159C4A62">
+      <w:start w:val="1"/>
+      <w:numFmt w:val="decimal"/>
+      <w:lvlText w:val="%1."/>
+      <w:lvlJc w:val="left"/>
+      <w:pPr>
+        <w:ind w:left="1080" w:hanging="360"/>
+      </w:pPr>
+      <w:rPr>
+        <w:rFonts w:hint="default"/>
+      </w:rPr>
+    </w:lvl>
+    <w:lvl w:ilvl="1" w:tplc="04090019" w:tentative="1">
+      <w:start w:val="1"/>
+      <w:numFmt w:val="lowerLetter"/>
+      <w:lvlText w:val="%2."/>
+      <w:lvlJc w:val="left"/>
+      <w:pPr>
+        <w:ind w:left="1800" w:hanging="360"/>
+      </w:pPr>
+    </w:lvl>
+    <w:lvl w:ilvl="2" w:tplc="0409001B" w:tentative="1">
+      <w:start w:val="1"/>
+      <w:numFmt w:val="lowerRoman"/>
+      <w:lvlText w:val="%3."/>
+      <w:lvlJc w:val="right"/>
+      <w:pPr>
+        <w:ind w:left="2520" w:hanging="180"/>
+      </w:pPr>
+    </w:lvl>
+    <w:lvl w:ilvl="3" w:tplc="0409000F" w:tentative="1">
+      <w:start w:val="1"/>
+      <w:numFmt w:val="decimal"/>
+      <w:lvlText w:val="%4."/>
+      <w:lvlJc w:val="left"/>
+      <w:pPr>
+        <w:ind w:left="3240" w:hanging="360"/>
+      </w:pPr>
+    </w:lvl>
+    <w:lvl w:ilvl="4" w:tplc="04090019" w:tentative="1">
+      <w:start w:val="1"/>
+      <w:numFmt w:val="lowerLetter"/>
+      <w:lvlText w:val="%5."/>
+      <w:lvlJc w:val="left"/>
+      <w:pPr>
+        <w:ind w:left="3960" w:hanging="360"/>
+      </w:pPr>
+    </w:lvl>
+    <w:lvl w:ilvl="5" w:tplc="0409001B" w:tentative="1">
+      <w:start w:val="1"/>
+      <w:numFmt w:val="lowerRoman"/>
+      <w:lvlText w:val="%6."/>
+      <w:lvlJc w:val="right"/>
+      <w:pPr>
+        <w:ind w:left="4680" w:hanging="180"/>
+      </w:pPr>
+    </w:lvl>
+    <w:lvl w:ilvl="6" w:tplc="0409000F" w:tentative="1">
+      <w:start w:val="1"/>
+      <w:numFmt w:val="decimal"/>
+      <w:lvlText w:val="%7."/>
+      <w:lvlJc w:val="left"/>
+      <w:pPr>
+        <w:ind w:left="5400" w:hanging="360"/>
+      </w:pPr>
+    </w:lvl>
+    <w:lvl w:ilvl="7" w:tplc="04090019" w:tentative="1">
+      <w:start w:val="1"/>
+      <w:numFmt w:val="lowerLetter"/>
+      <w:lvlText w:val="%8."/>
+      <w:lvlJc w:val="left"/>
+      <w:pPr>
+        <w:ind w:left="6120" w:hanging="360"/>
+      </w:pPr>
+    </w:lvl>
+    <w:lvl w:ilvl="8" w:tplc="0409001B" w:tentative="1">
+      <w:start w:val="1"/>
+      <w:numFmt w:val="lowerRoman"/>
+      <w:lvlText w:val="%9."/>
+      <w:lvlJc w:val="right"/>
+      <w:pPr>
+        <w:ind w:left="6840" w:hanging="180"/>
+      </w:pPr>
+    </w:lvl>
+  </w:abstractNum>
+  <w:abstractNum w:abstractNumId="3" w15:restartNumberingAfterBreak="0">
     <w:nsid w:val="4A5E4710"/>
     <w:multiLevelType w:val="hybridMultilevel"/>
     <w:tmpl w:val="FECA243A"/>
@@ -3958,7 +4180,7 @@
       </w:pPr>
     </w:lvl>
   </w:abstractNum>
-  <w:abstractNum w:abstractNumId="3" w15:restartNumberingAfterBreak="0">
+  <w:abstractNum w:abstractNumId="4" w15:restartNumberingAfterBreak="0">
     <w:nsid w:val="7817657E"/>
     <w:multiLevelType w:val="hybridMultilevel"/>
     <w:tmpl w:val="5D9462C4"/>
@@ -4072,16 +4294,19 @@
     </w:lvl>
   </w:abstractNum>
   <w:num w:numId="1" w16cid:durableId="1840534069">
-    <w:abstractNumId w:val="2"/>
+    <w:abstractNumId w:val="3"/>
   </w:num>
   <w:num w:numId="2" w16cid:durableId="1695691817">
-    <w:abstractNumId w:val="3"/>
+    <w:abstractNumId w:val="4"/>
   </w:num>
   <w:num w:numId="3" w16cid:durableId="1295411304">
     <w:abstractNumId w:val="1"/>
   </w:num>
   <w:num w:numId="4" w16cid:durableId="13843294">
     <w:abstractNumId w:val="0"/>
+  </w:num>
+  <w:num w:numId="5" w16cid:durableId="1814449283">
+    <w:abstractNumId w:val="2"/>
   </w:num>
 </w:numbering>
 </file>
@@ -4546,6 +4771,18 @@
       <w:u w:val="single"/>
     </w:rPr>
   </w:style>
+  <w:style w:type="character" w:styleId="UnresolvedMention">
+    <w:name w:val="Unresolved Mention"/>
+    <w:basedOn w:val="DefaultParagraphFont"/>
+    <w:uiPriority w:val="99"/>
+    <w:semiHidden/>
+    <w:unhideWhenUsed/>
+    <w:rsid w:val="00B613A9"/>
+    <w:rPr>
+      <w:color w:val="605E5C"/>
+      <w:shd w:val="clear" w:color="auto" w:fill="E1DFDD"/>
+    </w:rPr>
+  </w:style>
 </w:styles>
 </file>
 
